--- a/Homework 1/HW1 P2.docx
+++ b/Homework 1/HW1 P2.docx
@@ -4,15 +4,38 @@
   <w:body>
     <w:p>
       <w:r>
-        <w:t># b)</w:t>
+        <w:t># a)</w:t>
       </w:r>
     </w:p>
     <w:p>
-      <w:pPr>
-        <w:rPr>
-          <w:rFonts w:hint="eastAsia"/>
-        </w:rPr>
-      </w:pPr>
+      <w:hyperlink r:id="rId5" w:history="1">
+        <w:r>
+          <w:rPr>
+            <w:rStyle w:val="Hyperlink"/>
+          </w:rPr>
+          <w:t>https://colab.research</w:t>
+        </w:r>
+        <w:r>
+          <w:rPr>
+            <w:rStyle w:val="Hyperlink"/>
+          </w:rPr>
+          <w:t>.</w:t>
+        </w:r>
+        <w:r>
+          <w:rPr>
+            <w:rStyle w:val="Hyperlink"/>
+          </w:rPr>
+          <w:t>google.com/drive/178cEmwsNW42C_A0y8t4MMWWIYZioVYpO#scrollTo=kFNxBvAsDMoD</w:t>
+        </w:r>
+      </w:hyperlink>
+    </w:p>
+    <w:p/>
+    <w:p>
+      <w:r>
+        <w:t># b)</w:t>
+      </w:r>
+    </w:p>
+    <w:p>
       <w:r>
         <w:t># The time complexity of the hybrid sort is</w:t>
       </w:r>
@@ -39,8 +62,13 @@
       <w:r>
         <w:t xml:space="preserve">: </w:t>
       </w:r>
-      <w:r>
-        <w:t xml:space="preserve">O(n log n) </w:t>
+      <w:proofErr w:type="gramStart"/>
+      <w:r>
+        <w:t>O(</w:t>
+      </w:r>
+      <w:proofErr w:type="gramEnd"/>
+      <w:r>
+        <w:t xml:space="preserve">n log n) </w:t>
       </w:r>
     </w:p>
     <w:p>
@@ -64,8 +92,13 @@
       <w:r>
         <w:t xml:space="preserve">Average Case: </w:t>
       </w:r>
-      <w:r>
-        <w:t>O(n log n)</w:t>
+      <w:proofErr w:type="gramStart"/>
+      <w:r>
+        <w:t>O(</w:t>
+      </w:r>
+      <w:proofErr w:type="gramEnd"/>
+      <w:r>
+        <w:t>n log n)</w:t>
       </w:r>
     </w:p>
     <w:p/>
@@ -101,7 +134,7 @@
                     <pic:cNvPicPr/>
                   </pic:nvPicPr>
                   <pic:blipFill>
-                    <a:blip r:embed="rId5"/>
+                    <a:blip r:embed="rId6"/>
                     <a:stretch>
                       <a:fillRect/>
                     </a:stretch>
@@ -144,7 +177,7 @@
                     <pic:cNvPicPr/>
                   </pic:nvPicPr>
                   <pic:blipFill>
-                    <a:blip r:embed="rId6"/>
+                    <a:blip r:embed="rId7"/>
                     <a:stretch>
                       <a:fillRect/>
                     </a:stretch>
@@ -186,7 +219,7 @@
                     <pic:cNvPicPr/>
                   </pic:nvPicPr>
                   <pic:blipFill>
-                    <a:blip r:embed="rId7"/>
+                    <a:blip r:embed="rId8"/>
                     <a:stretch>
                       <a:fillRect/>
                     </a:stretch>
@@ -235,7 +268,15 @@
         <w:t xml:space="preserve">hybrid algorithm </w:t>
       </w:r>
       <w:r>
-        <w:t xml:space="preserve">can be used to handle DBMS with large-scale data sorting. Different data scale may have different </w:t>
+        <w:t xml:space="preserve">can be used to handle DBMS with large-scale data sorting. Different data </w:t>
+      </w:r>
+      <w:proofErr w:type="gramStart"/>
+      <w:r>
+        <w:t>scale</w:t>
+      </w:r>
+      <w:proofErr w:type="gramEnd"/>
+      <w:r>
+        <w:t xml:space="preserve"> may have different </w:t>
       </w:r>
       <w:r>
         <w:t>data patterns, which is exactly suit for hybrid sort since sorting algorithms can be changed dynamically.</w:t>
@@ -981,6 +1022,7 @@
   <w:style w:type="character" w:default="1" w:styleId="DefaultParagraphFont">
     <w:name w:val="Default Paragraph Font"/>
     <w:uiPriority w:val="1"/>
+    <w:semiHidden/>
     <w:unhideWhenUsed/>
   </w:style>
   <w:style w:type="table" w:default="1" w:styleId="TableNormal">
@@ -1292,6 +1334,41 @@
       <w:smallCaps/>
       <w:color w:val="0F4761" w:themeColor="accent1" w:themeShade="BF"/>
       <w:spacing w:val="5"/>
+    </w:rPr>
+  </w:style>
+  <w:style w:type="character" w:styleId="Hyperlink">
+    <w:name w:val="Hyperlink"/>
+    <w:basedOn w:val="DefaultParagraphFont"/>
+    <w:uiPriority w:val="99"/>
+    <w:unhideWhenUsed/>
+    <w:rsid w:val="0072344F"/>
+    <w:rPr>
+      <w:color w:val="467886" w:themeColor="hyperlink"/>
+      <w:u w:val="single"/>
+    </w:rPr>
+  </w:style>
+  <w:style w:type="character" w:styleId="UnresolvedMention">
+    <w:name w:val="Unresolved Mention"/>
+    <w:basedOn w:val="DefaultParagraphFont"/>
+    <w:uiPriority w:val="99"/>
+    <w:semiHidden/>
+    <w:unhideWhenUsed/>
+    <w:rsid w:val="0072344F"/>
+    <w:rPr>
+      <w:color w:val="605E5C"/>
+      <w:shd w:val="clear" w:color="auto" w:fill="E1DFDD"/>
+    </w:rPr>
+  </w:style>
+  <w:style w:type="character" w:styleId="FollowedHyperlink">
+    <w:name w:val="FollowedHyperlink"/>
+    <w:basedOn w:val="DefaultParagraphFont"/>
+    <w:uiPriority w:val="99"/>
+    <w:semiHidden/>
+    <w:unhideWhenUsed/>
+    <w:rsid w:val="0072344F"/>
+    <w:rPr>
+      <w:color w:val="96607D" w:themeColor="followedHyperlink"/>
+      <w:u w:val="single"/>
     </w:rPr>
   </w:style>
 </w:styles>
